--- a/documentacao/EMS/Sprint 4/EMS�s Validadas/EMS 0153 - Cadastro de Cota - Pessoa Juridica O.docx
+++ b/documentacao/EMS/Sprint 4/EMS�s Validadas/EMS 0153 - Cadastro de Cota - Pessoa Juridica O.docx
@@ -2090,6 +2090,77 @@
         </w:rPr>
         <w:t>conforme regra de calculo para validação desses números.</w:t>
       </w:r>
+    </w:p>
+    <w:p>
+      <w:pPr>
+        <w:ind w:left="360"/>
+        <w:rPr>
+          <w:rFonts w:ascii="Arial Narrow" w:hAnsi="Arial Narrow" w:cs="Arial"/>
+          <w:color w:val="002060"/>
+          <w:sz w:val="22"/>
+          <w:szCs w:val="22"/>
+        </w:rPr>
+      </w:pPr>
+      <w:r>
+        <w:rPr>
+          <w:rFonts w:ascii="Arial Narrow" w:hAnsi="Arial Narrow" w:cs="Arial"/>
+          <w:color w:val="002060"/>
+          <w:sz w:val="22"/>
+          <w:szCs w:val="22"/>
+        </w:rPr>
+        <w:t>Caso não seja cadastrado nenhum PDV para uma cota cadastrada, deve assumir os próprios dados cadastrais da cota como PDV.</w:t>
+      </w:r>
+    </w:p>
+    <w:p>
+      <w:pPr>
+        <w:ind w:left="360"/>
+        <w:rPr>
+          <w:rFonts w:ascii="Arial Narrow" w:hAnsi="Arial Narrow" w:cs="Arial"/>
+          <w:color w:val="002060"/>
+          <w:sz w:val="22"/>
+          <w:szCs w:val="22"/>
+        </w:rPr>
+      </w:pPr>
+      <w:r>
+        <w:rPr>
+          <w:rFonts w:ascii="Arial Narrow" w:hAnsi="Arial Narrow" w:cs="Arial"/>
+          <w:color w:val="002060"/>
+          <w:sz w:val="22"/>
+          <w:szCs w:val="22"/>
+        </w:rPr>
+        <w:t xml:space="preserve">Caso para Cota só tenha um PDV cadastrado e não seja indicado como principal, deve assumir como PDV principal dessa Cota, mas a funcionalidade deve permitir alteração da indicação de principal no caso da inserção de mais </w:t>
+      </w:r>
+      <w:proofErr w:type="spellStart"/>
+      <w:r>
+        <w:rPr>
+          <w:rFonts w:ascii="Arial Narrow" w:hAnsi="Arial Narrow" w:cs="Arial"/>
+          <w:color w:val="002060"/>
+          <w:sz w:val="22"/>
+          <w:szCs w:val="22"/>
+        </w:rPr>
+        <w:t>PDV´s</w:t>
+      </w:r>
+      <w:proofErr w:type="spellEnd"/>
+      <w:r>
+        <w:rPr>
+          <w:rFonts w:ascii="Arial Narrow" w:hAnsi="Arial Narrow" w:cs="Arial"/>
+          <w:color w:val="002060"/>
+          <w:sz w:val="22"/>
+          <w:szCs w:val="22"/>
+        </w:rPr>
+        <w:t xml:space="preserve"> para uma mesma Cota</w:t>
+      </w:r>
+      <w:r>
+        <w:rPr>
+          <w:rFonts w:ascii="Arial Narrow" w:hAnsi="Arial Narrow" w:cs="Arial"/>
+          <w:color w:val="002060"/>
+          <w:sz w:val="22"/>
+          <w:szCs w:val="22"/>
+        </w:rPr>
+        <w:t>.</w:t>
+      </w:r>
+      <w:bookmarkStart w:id="13" w:name="_GoBack"/>
+      <w:bookmarkEnd w:id="13"/>
     </w:p>
     <w:p>
       <w:pPr>
@@ -4283,6 +4354,7 @@
         <w:rPr>
           <w:rFonts w:ascii="Arial Narrow" w:hAnsi="Arial Narrow"/>
         </w:rPr>
+        <w:lastRenderedPageBreak/>
         <w:t>Razão Social: Razão Social da Pessoa Jurídica</w:t>
       </w:r>
       <w:r>
@@ -4479,7 +4551,6 @@
         <w:rPr>
           <w:rFonts w:ascii="Arial Narrow" w:hAnsi="Arial Narrow"/>
         </w:rPr>
-        <w:lastRenderedPageBreak/>
         <w:t>Emi</w:t>
       </w:r>
       <w:r>
@@ -5337,6 +5408,34 @@
         </w:rPr>
         <w:t>.</w:t>
       </w:r>
+      <w:r>
+        <w:rPr>
+          <w:rFonts w:ascii="Arial Narrow" w:hAnsi="Arial Narrow"/>
+        </w:rPr>
+        <w:t xml:space="preserve"> Os fornecedores não cadastrados para a cota implica em que a mesma não receberá os produtos </w:t>
+      </w:r>
+      <w:proofErr w:type="gramStart"/>
+      <w:r>
+        <w:rPr>
+          <w:rFonts w:ascii="Arial Narrow" w:hAnsi="Arial Narrow"/>
+        </w:rPr>
+        <w:t>do respectivos</w:t>
+      </w:r>
+      <w:proofErr w:type="gramEnd"/>
+      <w:r>
+        <w:rPr>
+          <w:rFonts w:ascii="Arial Narrow" w:hAnsi="Arial Narrow"/>
+        </w:rPr>
+        <w:t xml:space="preserve"> fornecedores – link com </w:t>
+      </w:r>
+      <w:proofErr w:type="spellStart"/>
+      <w:r>
+        <w:rPr>
+          <w:rFonts w:ascii="Arial Narrow" w:hAnsi="Arial Narrow"/>
+        </w:rPr>
+        <w:t>micro-distribuição</w:t>
+      </w:r>
+      <w:proofErr w:type="spellEnd"/>
     </w:p>
     <w:p>
       <w:pPr>
@@ -5673,6 +5772,7 @@
           <w:rFonts w:ascii="Arial Narrow" w:hAnsi="Arial Narrow"/>
           <w:noProof/>
         </w:rPr>
+        <w:lastRenderedPageBreak/>
         <w:drawing>
           <wp:inline distT="0" distB="0" distL="0" distR="0">
             <wp:extent cx="6116320" cy="3683635"/>
@@ -5747,7 +5847,6 @@
         <w:rPr>
           <w:rFonts w:ascii="Arial Narrow" w:hAnsi="Arial Narrow"/>
         </w:rPr>
-        <w:lastRenderedPageBreak/>
         <w:t>Cadastro de cota pessoa jurídica - Descontos</w:t>
       </w:r>
     </w:p>
@@ -5851,6 +5950,7 @@
           <w:rFonts w:ascii="Arial Narrow" w:hAnsi="Arial Narrow"/>
           <w:noProof/>
         </w:rPr>
+        <w:lastRenderedPageBreak/>
         <w:drawing>
           <wp:inline distT="0" distB="0" distL="0" distR="0">
             <wp:extent cx="6124575" cy="3691890"/>
@@ -5948,7 +6048,6 @@
           <w:rFonts w:ascii="Arial Narrow" w:hAnsi="Arial Narrow"/>
           <w:noProof/>
         </w:rPr>
-        <w:lastRenderedPageBreak/>
         <w:drawing>
           <wp:inline distT="0" distB="0" distL="0" distR="0">
             <wp:extent cx="6116320" cy="3666490"/>
@@ -6066,6 +6165,7 @@
           <w:rFonts w:ascii="Arial Narrow" w:hAnsi="Arial Narrow"/>
           <w:sz w:val="20"/>
         </w:rPr>
+        <w:lastRenderedPageBreak/>
         <w:t>Interface dos Dispositivos envolvidos na Manutenção</w:t>
       </w:r>
     </w:p>
@@ -11687,8 +11787,6 @@
           <w:i w:val="0"/>
         </w:rPr>
       </w:pPr>
-      <w:bookmarkStart w:id="13" w:name="_GoBack"/>
-      <w:bookmarkEnd w:id="13"/>
     </w:p>
     <w:sectPr>
       <w:headerReference w:type="default" r:id="rId14"/>
@@ -11790,7 +11888,7 @@
         <w:noProof/>
         <w:snapToGrid w:val="0"/>
       </w:rPr>
-      <w:t>10</w:t>
+      <w:t>2</w:t>
     </w:r>
     <w:r>
       <w:rPr>
@@ -11839,7 +11937,7 @@
         <w:noProof/>
         <w:snapToGrid w:val="0"/>
       </w:rPr>
-      <w:t>10</w:t>
+      <w:t>11</w:t>
     </w:r>
     <w:r>
       <w:rPr>
@@ -19618,7 +19716,7 @@
 </file>
 
 <file path=customXml/itemProps1.xml><?xml version="1.0" encoding="utf-8"?>
-<ds:datastoreItem xmlns:ds="http://schemas.openxmlformats.org/officeDocument/2006/customXml" ds:itemID="{F947475C-515E-4BBB-B8CA-EE13D4FF059E}">
+<ds:datastoreItem xmlns:ds="http://schemas.openxmlformats.org/officeDocument/2006/customXml" ds:itemID="{2C6E46B6-CCB4-496C-A970-300CFA374B0E}">
   <ds:schemaRefs>
     <ds:schemaRef ds:uri="http://schemas.openxmlformats.org/officeDocument/2006/bibliography"/>
   </ds:schemaRefs>
